--- a/static/documents/dcs/en/c13.docx
+++ b/static/documents/dcs/en/c13.docx
@@ -11,7 +11,8 @@
       </w:pPr>
       <w:r>
         <w:rPr>
-          <w:lang w:val="en-GB"/>
+          <w:noProof/>
+          <w:lang w:eastAsia="hu-HU"/>
         </w:rPr>
         <w:drawing>
           <wp:inline distT="0" distB="0" distL="0" distR="0">
@@ -62,7 +63,7 @@
     </w:p>
     <w:p>
       <w:pPr>
-        <w:pStyle w:val="Cmsor2"/>
+        <w:pStyle w:val="Cmsor1"/>
         <w:jc w:val="center"/>
         <w:rPr>
           <w:lang w:val="en-GB"/>
@@ -415,34 +416,28 @@
         <w:rPr>
           <w:lang w:val="en-GB"/>
         </w:rPr>
-        <w:t>/</w:t>
+        <w:t>/day</w:t>
+      </w:r>
+      <w:r>
+        <w:rPr>
+          <w:lang w:val="en-GB"/>
+        </w:rPr>
+        <w:t xml:space="preserve"> </w:t>
+      </w:r>
+      <w:r>
+        <w:rPr>
+          <w:lang w:val="en-GB"/>
+        </w:rPr>
+        <w:t>(employee+ entrepreneur)</w:t>
       </w:r>
       <w:proofErr w:type="gramStart"/>
       <w:r>
         <w:rPr>
           <w:lang w:val="en-GB"/>
         </w:rPr>
-        <w:t>day</w:t>
-      </w:r>
-      <w:r>
-        <w:rPr>
-          <w:lang w:val="en-GB"/>
-        </w:rPr>
-        <w:t>(</w:t>
+        <w:t>:………………………………………………………………………………………………</w:t>
       </w:r>
       <w:proofErr w:type="gramEnd"/>
-      <w:r>
-        <w:rPr>
-          <w:lang w:val="en-GB"/>
-        </w:rPr>
-        <w:t>employee+ entrepreneur)</w:t>
-      </w:r>
-      <w:r>
-        <w:rPr>
-          <w:lang w:val="en-GB"/>
-        </w:rPr>
-        <w:t>:………………………………………………………………………………………………</w:t>
-      </w:r>
     </w:p>
     <w:sectPr>
       <w:pgSz w:w="11906" w:h="16838"/>
@@ -800,6 +795,29 @@
     <w:qFormat/>
     <w:rsid w:val="007676BD"/>
   </w:style>
+  <w:style w:type="paragraph" w:styleId="Cmsor1">
+    <w:name w:val="heading 1"/>
+    <w:basedOn w:val="Norml"/>
+    <w:next w:val="Norml"/>
+    <w:link w:val="Cmsor1Char"/>
+    <w:uiPriority w:val="9"/>
+    <w:qFormat/>
+    <w:rsid w:val="00323656"/>
+    <w:pPr>
+      <w:keepNext/>
+      <w:keepLines/>
+      <w:spacing w:before="480" w:after="0"/>
+      <w:outlineLvl w:val="0"/>
+    </w:pPr>
+    <w:rPr>
+      <w:rFonts w:asciiTheme="majorHAnsi" w:eastAsiaTheme="majorEastAsia" w:hAnsiTheme="majorHAnsi" w:cstheme="majorBidi"/>
+      <w:b/>
+      <w:bCs/>
+      <w:color w:val="365F91" w:themeColor="accent1" w:themeShade="BF"/>
+      <w:sz w:val="28"/>
+      <w:szCs w:val="28"/>
+    </w:rPr>
+  </w:style>
   <w:style w:type="paragraph" w:styleId="Cmsor2">
     <w:name w:val="heading 2"/>
     <w:basedOn w:val="Norml"/>
@@ -972,6 +990,21 @@
       <w:color w:val="4F81BD" w:themeColor="accent1"/>
       <w:sz w:val="26"/>
       <w:szCs w:val="26"/>
+    </w:rPr>
+  </w:style>
+  <w:style w:type="character" w:customStyle="1" w:styleId="Cmsor1Char">
+    <w:name w:val="Címsor 1 Char"/>
+    <w:basedOn w:val="Bekezdsalapbettpusa"/>
+    <w:link w:val="Cmsor1"/>
+    <w:uiPriority w:val="9"/>
+    <w:rsid w:val="00323656"/>
+    <w:rPr>
+      <w:rFonts w:asciiTheme="majorHAnsi" w:eastAsiaTheme="majorEastAsia" w:hAnsiTheme="majorHAnsi" w:cstheme="majorBidi"/>
+      <w:b/>
+      <w:bCs/>
+      <w:color w:val="365F91" w:themeColor="accent1" w:themeShade="BF"/>
+      <w:sz w:val="28"/>
+      <w:szCs w:val="28"/>
     </w:rPr>
   </w:style>
 </w:styles>
